--- a/github测试.docx
+++ b/github测试.docx
@@ -14,10 +14,17 @@
           <w:rFonts w:hint="eastAsia"/>
           <w:lang w:val="en-US" w:eastAsia="zh-CN"/>
         </w:rPr>
-        <w:t>测试</w:t>
+        <w:t>测试，再</w:t>
       </w:r>
       <w:bookmarkStart w:id="0" w:name="_GoBack"/>
       <w:bookmarkEnd w:id="0"/>
+      <w:r>
+        <w:rPr>
+          <w:rFonts w:hint="eastAsia"/>
+          <w:lang w:val="en-US" w:eastAsia="zh-CN"/>
+        </w:rPr>
+        <w:t>测试</w:t>
+      </w:r>
     </w:p>
     <w:sectPr>
       <w:pgSz w:w="11906" w:h="16838"/>

--- a/github测试.docx
+++ b/github测试.docx
@@ -14,17 +14,10 @@
           <w:rFonts w:hint="eastAsia"/>
           <w:lang w:val="en-US" w:eastAsia="zh-CN"/>
         </w:rPr>
-        <w:t>测试，再</w:t>
+        <w:t>测试，再测试，再测试</w:t>
       </w:r>
       <w:bookmarkStart w:id="0" w:name="_GoBack"/>
       <w:bookmarkEnd w:id="0"/>
-      <w:r>
-        <w:rPr>
-          <w:rFonts w:hint="eastAsia"/>
-          <w:lang w:val="en-US" w:eastAsia="zh-CN"/>
-        </w:rPr>
-        <w:t>测试</w:t>
-      </w:r>
     </w:p>
     <w:sectPr>
       <w:pgSz w:w="11906" w:h="16838"/>
